--- a/archive/DataPrep/ACT Math Sheets_v2_3_9_18/Circles.docx
+++ b/archive/DataPrep/ACT Math Sheets_v2_3_9_18/Circles.docx
@@ -16,1337 +16,1331 @@
         </w:rPr>
         <w:t>Circles</w:t>
       </w:r>
+    </w:p>
+    <w:p>
+      <w:pPr>
+        <w:rPr>
+          <w:b/>
+          <w:u w:val="single"/>
+        </w:rPr>
+      </w:pPr>
+      <w:r>
+        <w:rPr>
+          <w:b/>
+          <w:u w:val="single"/>
+        </w:rPr>
+        <w:t>April 2015</w:t>
+      </w:r>
+    </w:p>
+    <w:p>
+      <w:r>
+        <w:t xml:space="preserve">30. </w:t>
+      </w:r>
+      <w:r>
+        <w:t>The circle in the standard (x</w:t>
+      </w:r>
+      <w:proofErr w:type="gramStart"/>
+      <w:r>
+        <w:t>,y</w:t>
+      </w:r>
+      <w:proofErr w:type="gramEnd"/>
+      <w:r>
+        <w:t>) coordinate plane below has center (-8.5, 7.5) and has radius 5 coordinate units.</w:t>
+      </w:r>
+      <w:r>
+        <w:t xml:space="preserve"> </w:t>
+      </w:r>
+      <w:r>
+        <w:t xml:space="preserve">Which of the following is an equation of this circle? </w:t>
+      </w:r>
+    </w:p>
+    <w:p>
+      <w:pPr>
+        <w:numPr>
+          <w:ilvl w:val="0"/>
+          <w:numId w:val="9"/>
+        </w:numPr>
+        <w:contextualSpacing/>
+      </w:pPr>
+      <w:r>
+        <w:t>(x - 8.5)</w:t>
+      </w:r>
+      <w:r>
+        <w:rPr>
+          <w:vertAlign w:val="superscript"/>
+        </w:rPr>
+        <w:t>2</w:t>
+      </w:r>
+      <w:r>
+        <w:t xml:space="preserve"> + (y + 7.5)</w:t>
+      </w:r>
+      <w:r>
+        <w:rPr>
+          <w:vertAlign w:val="superscript"/>
+        </w:rPr>
+        <w:t>2</w:t>
+      </w:r>
+      <w:r>
+        <w:t xml:space="preserve"> = 10</w:t>
+      </w:r>
+    </w:p>
+    <w:p>
+      <w:pPr>
+        <w:numPr>
+          <w:ilvl w:val="0"/>
+          <w:numId w:val="9"/>
+        </w:numPr>
+        <w:contextualSpacing/>
+      </w:pPr>
+      <w:r>
+        <w:t>(x + 8.5)</w:t>
+      </w:r>
+      <w:r>
+        <w:rPr>
+          <w:vertAlign w:val="superscript"/>
+        </w:rPr>
+        <w:t>2</w:t>
+      </w:r>
+      <w:r>
+        <w:t xml:space="preserve"> + (y - 7.5)</w:t>
+      </w:r>
+      <w:r>
+        <w:rPr>
+          <w:vertAlign w:val="superscript"/>
+        </w:rPr>
+        <w:t>2</w:t>
+      </w:r>
+      <w:r>
+        <w:t xml:space="preserve"> = 10</w:t>
+      </w:r>
+    </w:p>
+    <w:p>
+      <w:pPr>
+        <w:numPr>
+          <w:ilvl w:val="0"/>
+          <w:numId w:val="9"/>
+        </w:numPr>
+        <w:contextualSpacing/>
+      </w:pPr>
+      <w:r>
+        <w:t>(x - 8.5)</w:t>
+      </w:r>
+      <w:r>
+        <w:rPr>
+          <w:vertAlign w:val="superscript"/>
+        </w:rPr>
+        <w:t>2</w:t>
+      </w:r>
+      <w:r>
+        <w:t xml:space="preserve"> + (y + 7.5)</w:t>
+      </w:r>
+      <w:r>
+        <w:rPr>
+          <w:vertAlign w:val="superscript"/>
+        </w:rPr>
+        <w:t>2</w:t>
+      </w:r>
+      <w:r>
+        <w:t xml:space="preserve"> = 25</w:t>
+      </w:r>
+    </w:p>
+    <w:p>
+      <w:pPr>
+        <w:numPr>
+          <w:ilvl w:val="0"/>
+          <w:numId w:val="9"/>
+        </w:numPr>
+        <w:contextualSpacing/>
+      </w:pPr>
+      <w:r>
+        <w:t>(x + 8.5)</w:t>
+      </w:r>
+      <w:r>
+        <w:rPr>
+          <w:vertAlign w:val="superscript"/>
+        </w:rPr>
+        <w:t>2</w:t>
+      </w:r>
+      <w:r>
+        <w:t xml:space="preserve"> + (y - 7.5)</w:t>
+      </w:r>
+      <w:r>
+        <w:rPr>
+          <w:vertAlign w:val="superscript"/>
+        </w:rPr>
+        <w:t>2</w:t>
+      </w:r>
+      <w:r>
+        <w:t xml:space="preserve"> = 25</w:t>
+      </w:r>
+    </w:p>
+    <w:p>
+      <w:pPr>
+        <w:numPr>
+          <w:ilvl w:val="0"/>
+          <w:numId w:val="9"/>
+        </w:numPr>
+        <w:contextualSpacing/>
+      </w:pPr>
+      <w:r>
+        <w:t>(x + 8.5)</w:t>
+      </w:r>
+      <w:r>
+        <w:rPr>
+          <w:vertAlign w:val="superscript"/>
+        </w:rPr>
+        <w:t>2</w:t>
+      </w:r>
+      <w:r>
+        <w:t xml:space="preserve"> + (y + 7.5)</w:t>
+      </w:r>
+      <w:r>
+        <w:rPr>
+          <w:vertAlign w:val="superscript"/>
+        </w:rPr>
+        <w:t>2</w:t>
+      </w:r>
+      <w:r>
+        <w:t xml:space="preserve"> = 25</w:t>
+      </w:r>
+    </w:p>
+    <w:p>
+      <w:r>
+        <w:rPr>
+          <w:highlight w:val="yellow"/>
+        </w:rPr>
+        <w:t>[PICTURE]</w:t>
+      </w:r>
+    </w:p>
+    <w:p>
+      <w:r>
+        <w:t>31.</w:t>
+      </w:r>
+      <w:r>
+        <w:t xml:space="preserve"> The circle in the standard (x</w:t>
+      </w:r>
+      <w:proofErr w:type="gramStart"/>
+      <w:r>
+        <w:t>,y</w:t>
+      </w:r>
+      <w:proofErr w:type="gramEnd"/>
+      <w:r>
+        <w:t>) coordinate plane below has center (-8.5, 7.5) and has radius 5 coordinate units.</w:t>
+      </w:r>
+      <w:r>
+        <w:t xml:space="preserve"> </w:t>
+      </w:r>
+      <w:r>
+        <w:t>What is the area, in square coordinate units, of this circle?</w:t>
+      </w:r>
+    </w:p>
+    <w:p>
+      <w:pPr>
+        <w:numPr>
+          <w:ilvl w:val="0"/>
+          <w:numId w:val="7"/>
+        </w:numPr>
+        <w:contextualSpacing/>
+      </w:pPr>
+      <w:r>
+        <w:t>(5/2)π</w:t>
+      </w:r>
+    </w:p>
+    <w:p>
+      <w:pPr>
+        <w:numPr>
+          <w:ilvl w:val="0"/>
+          <w:numId w:val="7"/>
+        </w:numPr>
+        <w:contextualSpacing/>
+      </w:pPr>
+      <w:r>
+        <w:t>(25/2)π</w:t>
+      </w:r>
+    </w:p>
+    <w:p>
+      <w:pPr>
+        <w:numPr>
+          <w:ilvl w:val="0"/>
+          <w:numId w:val="7"/>
+        </w:numPr>
+        <w:contextualSpacing/>
+      </w:pPr>
+      <w:r>
+        <w:t>10π</w:t>
+      </w:r>
+    </w:p>
+    <w:p>
+      <w:pPr>
+        <w:numPr>
+          <w:ilvl w:val="0"/>
+          <w:numId w:val="7"/>
+        </w:numPr>
+        <w:contextualSpacing/>
+      </w:pPr>
+      <w:r>
+        <w:t>25π</w:t>
+      </w:r>
+    </w:p>
+    <w:p>
+      <w:pPr>
+        <w:numPr>
+          <w:ilvl w:val="0"/>
+          <w:numId w:val="7"/>
+        </w:numPr>
+        <w:contextualSpacing/>
+      </w:pPr>
+      <w:r>
+        <w:t>100π</w:t>
+      </w:r>
+    </w:p>
+    <w:p>
+      <w:pPr>
+        <w:contextualSpacing/>
+      </w:pPr>
+      <w:r>
+        <w:t>[</w:t>
+      </w:r>
+      <w:r>
+        <w:rPr>
+          <w:highlight w:val="yellow"/>
+        </w:rPr>
+        <w:t>PICTURE</w:t>
+      </w:r>
+      <w:r>
+        <w:t>]</w:t>
+      </w:r>
+    </w:p>
+    <w:p>
+      <w:r>
+        <w:t xml:space="preserve">44. Points </w:t>
+      </w:r>
+      <w:proofErr w:type="gramStart"/>
+      <w:r>
+        <w:t>O(</w:t>
+      </w:r>
+      <w:proofErr w:type="gramEnd"/>
+      <w:r>
+        <w:t>0,0) and B(0,3) below lie in the standard (x,y) coordinate plane. The collection of all points such that each is twice as far from B as from O forms a circle. The point (rad3, 0) is 1 point on the circle. What are the coordinates of the center of that circle?</w:t>
+      </w:r>
+    </w:p>
+    <w:p>
+      <w:pPr>
+        <w:numPr>
+          <w:ilvl w:val="0"/>
+          <w:numId w:val="10"/>
+        </w:numPr>
+        <w:contextualSpacing/>
+      </w:pPr>
+      <w:r>
+        <w:t xml:space="preserve"> </w:t>
+      </w:r>
+      <w:r>
+        <w:t>( (rad3)/2 , 3/2)</w:t>
+      </w:r>
+    </w:p>
+    <w:p>
+      <w:pPr>
+        <w:numPr>
+          <w:ilvl w:val="0"/>
+          <w:numId w:val="10"/>
+        </w:numPr>
+        <w:contextualSpacing/>
+      </w:pPr>
+      <w:r>
+        <w:t>(0, 3/2)</w:t>
+      </w:r>
+    </w:p>
+    <w:p>
+      <w:pPr>
+        <w:numPr>
+          <w:ilvl w:val="0"/>
+          <w:numId w:val="10"/>
+        </w:numPr>
+        <w:contextualSpacing/>
+      </w:pPr>
+      <w:r>
+        <w:t>(0, 1)</w:t>
+      </w:r>
+    </w:p>
+    <w:p>
+      <w:pPr>
+        <w:numPr>
+          <w:ilvl w:val="0"/>
+          <w:numId w:val="10"/>
+        </w:numPr>
+        <w:contextualSpacing/>
+      </w:pPr>
+      <w:r>
+        <w:t>(0, -1)</w:t>
+      </w:r>
+    </w:p>
+    <w:p>
+      <w:pPr>
+        <w:numPr>
+          <w:ilvl w:val="0"/>
+          <w:numId w:val="10"/>
+        </w:numPr>
+        <w:contextualSpacing/>
+      </w:pPr>
+      <w:r>
+        <w:t>(0, -3)</w:t>
+      </w:r>
+    </w:p>
+    <w:p>
+      <w:pPr>
+        <w:rPr>
+          <w:highlight w:val="yellow"/>
+        </w:rPr>
+      </w:pPr>
+      <w:r>
+        <w:rPr>
+          <w:highlight w:val="yellow"/>
+        </w:rPr>
+        <w:t>****picture****</w:t>
+      </w:r>
+    </w:p>
+    <w:p>
+      <w:pPr>
+        <w:rPr>
+          <w:b/>
+          <w:u w:val="single"/>
+        </w:rPr>
+      </w:pPr>
+      <w:r>
+        <w:rPr>
+          <w:b/>
+          <w:u w:val="single"/>
+        </w:rPr>
+        <w:t>June 2015</w:t>
+      </w:r>
+    </w:p>
+    <w:p>
+      <w:pPr>
+        <w:rPr>
+          <w:b/>
+          <w:u w:val="single"/>
+        </w:rPr>
+      </w:pPr>
+    </w:p>
+    <w:p>
+      <w:pPr>
+        <w:contextualSpacing/>
+      </w:pPr>
+      <w:r>
+        <w:t>24. The circle shown below has below has diameter (line</w:t>
+      </w:r>
+      <w:proofErr w:type="gramStart"/>
+      <w:r>
+        <w:t>)AD</w:t>
+      </w:r>
+      <w:proofErr w:type="gramEnd"/>
+      <w:r>
+        <w:t>, and points B and C lie on the circle. The measure of (angle</w:t>
+      </w:r>
+      <w:proofErr w:type="gramStart"/>
+      <w:r>
+        <w:t>)CAD</w:t>
+      </w:r>
+      <w:proofErr w:type="gramEnd"/>
+      <w:r>
+        <w:t xml:space="preserve"> is 30°, and the measure of minor arc (arc)CD is 60°. What is the measure of minor arc (arc</w:t>
+      </w:r>
+      <w:proofErr w:type="gramStart"/>
+      <w:r>
+        <w:t>)AC</w:t>
+      </w:r>
+      <w:proofErr w:type="gramEnd"/>
+      <w:r>
+        <w:t>?</w:t>
+      </w:r>
+      <w:r>
+        <w:t xml:space="preserve"> </w:t>
+      </w:r>
+    </w:p>
+    <w:p>
+      <w:pPr>
+        <w:numPr>
+          <w:ilvl w:val="0"/>
+          <w:numId w:val="10"/>
+        </w:numPr>
+        <w:contextualSpacing/>
+      </w:pPr>
+      <w:r>
+        <w:t>75°</w:t>
+      </w:r>
+    </w:p>
+    <w:p>
+      <w:pPr>
+        <w:numPr>
+          <w:ilvl w:val="0"/>
+          <w:numId w:val="10"/>
+        </w:numPr>
+        <w:contextualSpacing/>
+      </w:pPr>
+      <w:r>
+        <w:t>90°</w:t>
+      </w:r>
+    </w:p>
+    <w:p>
+      <w:pPr>
+        <w:numPr>
+          <w:ilvl w:val="0"/>
+          <w:numId w:val="10"/>
+        </w:numPr>
+        <w:contextualSpacing/>
+      </w:pPr>
+      <w:r>
+        <w:t>105°</w:t>
+      </w:r>
+    </w:p>
+    <w:p>
+      <w:pPr>
+        <w:numPr>
+          <w:ilvl w:val="0"/>
+          <w:numId w:val="10"/>
+        </w:numPr>
+        <w:contextualSpacing/>
+      </w:pPr>
+      <w:r>
+        <w:t>120°</w:t>
+      </w:r>
+    </w:p>
+    <w:p>
+      <w:pPr>
+        <w:numPr>
+          <w:ilvl w:val="0"/>
+          <w:numId w:val="10"/>
+        </w:numPr>
+        <w:contextualSpacing/>
+      </w:pPr>
+      <w:r>
+        <w:t>150°</w:t>
+      </w:r>
+    </w:p>
+    <w:p>
+      <w:pPr>
+        <w:contextualSpacing/>
+      </w:pPr>
+      <w:r>
+        <w:t>[</w:t>
+      </w:r>
+      <w:r>
+        <w:rPr>
+          <w:highlight w:val="yellow"/>
+        </w:rPr>
+        <w:t>PICTURE</w:t>
+      </w:r>
+      <w:r>
+        <w:t>]</w:t>
+      </w:r>
+    </w:p>
+    <w:p>
+      <w:r>
+        <w:t>27. Graphed in the same standard (x</w:t>
+      </w:r>
+      <w:proofErr w:type="gramStart"/>
+      <w:r>
+        <w:t>,y</w:t>
+      </w:r>
+      <w:proofErr w:type="gramEnd"/>
+      <w:r>
+        <w:t>) coordinate plane are a circle and a parabola. The circle has radius 3 and center (0, 0). The parabola has vertex (-3, -2), has a vertical axis of symmetry, and passes through (-2, -1). The circle and the parabola intersect at how many points?</w:t>
+      </w:r>
+    </w:p>
+    <w:p>
+      <w:pPr>
+        <w:numPr>
+          <w:ilvl w:val="0"/>
+          <w:numId w:val="11"/>
+        </w:numPr>
+        <w:contextualSpacing/>
+      </w:pPr>
+      <w:r>
+        <w:t>0</w:t>
+      </w:r>
+    </w:p>
+    <w:p>
+      <w:pPr>
+        <w:numPr>
+          <w:ilvl w:val="0"/>
+          <w:numId w:val="11"/>
+        </w:numPr>
+        <w:contextualSpacing/>
+      </w:pPr>
+      <w:r>
+        <w:t>1</w:t>
+      </w:r>
+    </w:p>
+    <w:p>
+      <w:pPr>
+        <w:numPr>
+          <w:ilvl w:val="0"/>
+          <w:numId w:val="11"/>
+        </w:numPr>
+        <w:contextualSpacing/>
+      </w:pPr>
+      <w:r>
+        <w:lastRenderedPageBreak/>
+        <w:t>2</w:t>
+      </w:r>
+    </w:p>
+    <w:p>
+      <w:pPr>
+        <w:numPr>
+          <w:ilvl w:val="0"/>
+          <w:numId w:val="11"/>
+        </w:numPr>
+        <w:contextualSpacing/>
+      </w:pPr>
+      <w:r>
+        <w:t>3</w:t>
+      </w:r>
+    </w:p>
+    <w:p>
+      <w:pPr>
+        <w:numPr>
+          <w:ilvl w:val="0"/>
+          <w:numId w:val="11"/>
+        </w:numPr>
+        <w:contextualSpacing/>
+      </w:pPr>
+      <w:r>
+        <w:t>4</w:t>
+      </w:r>
+    </w:p>
+    <w:p/>
+    <w:p>
+      <w:r>
+        <w:t>35.</w:t>
+      </w:r>
+      <w:r>
+        <w:t xml:space="preserve"> In the figure shown below, ABCD is a rectangle, EFGH is a squ</w:t>
+      </w:r>
+      <w:r>
+        <w:t>a</w:t>
+      </w:r>
+      <w:r>
+        <w:t>re, and (line</w:t>
+      </w:r>
+      <w:proofErr w:type="gramStart"/>
+      <w:r>
+        <w:t>)CD</w:t>
+      </w:r>
+      <w:proofErr w:type="gramEnd"/>
+      <w:r>
+        <w:t xml:space="preserve"> is the diameter of a semicircle. Points K is the midpoint of (line</w:t>
+      </w:r>
+      <w:proofErr w:type="gramStart"/>
+      <w:r>
+        <w:t>)CD</w:t>
+      </w:r>
+      <w:proofErr w:type="gramEnd"/>
+      <w:r>
+        <w:t>. Point J is the midpoint of both (line</w:t>
+      </w:r>
+      <w:proofErr w:type="gramStart"/>
+      <w:r>
+        <w:t>)AB</w:t>
+      </w:r>
+      <w:proofErr w:type="gramEnd"/>
+      <w:r>
+        <w:t xml:space="preserve"> and (line)EF. Points E and F lie on (line</w:t>
+      </w:r>
+      <w:proofErr w:type="gramStart"/>
+      <w:r>
+        <w:t>)AB</w:t>
+      </w:r>
+      <w:proofErr w:type="gramEnd"/>
+      <w:r>
+        <w:t xml:space="preserve">. The 3 given lengths are in meters. </w:t>
+      </w:r>
+      <w:r>
+        <w:t>What is the length, in meters, of arc (arc</w:t>
+      </w:r>
+      <w:proofErr w:type="gramStart"/>
+      <w:r>
+        <w:t>)CD</w:t>
+      </w:r>
+      <w:proofErr w:type="gramEnd"/>
+      <w:r>
+        <w:t>?</w:t>
+      </w:r>
+    </w:p>
+    <w:p>
+      <w:pPr>
+        <w:numPr>
+          <w:ilvl w:val="0"/>
+          <w:numId w:val="5"/>
+        </w:numPr>
+        <w:contextualSpacing/>
+      </w:pPr>
+      <w:r>
+        <w:t>2.5π</w:t>
+      </w:r>
+    </w:p>
+    <w:p>
+      <w:pPr>
+        <w:numPr>
+          <w:ilvl w:val="0"/>
+          <w:numId w:val="5"/>
+        </w:numPr>
+        <w:contextualSpacing/>
+      </w:pPr>
+      <w:r>
+        <w:t>5π</w:t>
+      </w:r>
+    </w:p>
+    <w:p>
+      <w:pPr>
+        <w:numPr>
+          <w:ilvl w:val="0"/>
+          <w:numId w:val="5"/>
+        </w:numPr>
+        <w:contextualSpacing/>
+      </w:pPr>
+      <w:r>
+        <w:t>6.25π</w:t>
+      </w:r>
+    </w:p>
+    <w:p>
+      <w:pPr>
+        <w:numPr>
+          <w:ilvl w:val="0"/>
+          <w:numId w:val="5"/>
+        </w:numPr>
+        <w:contextualSpacing/>
+      </w:pPr>
+      <w:r>
+        <w:t>10π</w:t>
+      </w:r>
+    </w:p>
+    <w:p>
+      <w:pPr>
+        <w:numPr>
+          <w:ilvl w:val="0"/>
+          <w:numId w:val="5"/>
+        </w:numPr>
+        <w:contextualSpacing/>
+      </w:pPr>
+      <w:r>
+        <w:t>25π</w:t>
+      </w:r>
+    </w:p>
+    <w:p>
+      <w:pPr>
+        <w:contextualSpacing/>
+      </w:pPr>
+      <w:r>
+        <w:t>[</w:t>
+      </w:r>
+      <w:r>
+        <w:rPr>
+          <w:highlight w:val="yellow"/>
+        </w:rPr>
+        <w:t>PICTURE</w:t>
+      </w:r>
+      <w:r>
+        <w:t>]</w:t>
+      </w:r>
+    </w:p>
+    <w:p>
+      <w:r>
+        <w:t>58. In the circle with center D shown below, the length of radius (line</w:t>
+      </w:r>
+      <w:proofErr w:type="gramStart"/>
+      <w:r>
+        <w:t>)CD</w:t>
+      </w:r>
+      <w:proofErr w:type="gramEnd"/>
+      <w:r>
+        <w:t xml:space="preserve"> is 4 cm, the length of (line)BC is 1 cm, and (line)BC is perpendicular to radius (line)AD at B. When (Angle</w:t>
+      </w:r>
+      <w:proofErr w:type="gramStart"/>
+      <w:r>
+        <w:t>)ADC</w:t>
+      </w:r>
+      <w:proofErr w:type="gramEnd"/>
+      <w:r>
+        <w:t xml:space="preserve"> is measured in degrees, which of the following expressions represents the length, in centimeters of (arc)AC?</w:t>
+      </w:r>
+    </w:p>
+    <w:p>
+      <w:pPr>
+        <w:numPr>
+          <w:ilvl w:val="0"/>
+          <w:numId w:val="2"/>
+        </w:numPr>
+        <w:contextualSpacing/>
+      </w:pPr>
+      <w:r>
+        <w:t xml:space="preserve"> </w:t>
+      </w:r>
+      <w:r>
+        <w:t>(π/45)(sin</w:t>
+      </w:r>
+      <w:r>
+        <w:rPr>
+          <w:vertAlign w:val="superscript"/>
+        </w:rPr>
+        <w:t>-1</w:t>
+      </w:r>
+      <w:r>
+        <w:t>(¼))</w:t>
+      </w:r>
+    </w:p>
+    <w:p>
+      <w:pPr>
+        <w:numPr>
+          <w:ilvl w:val="0"/>
+          <w:numId w:val="2"/>
+        </w:numPr>
+        <w:contextualSpacing/>
+      </w:pPr>
+      <w:r>
+        <w:t>(π/45)(cos</w:t>
+      </w:r>
+      <w:r>
+        <w:rPr>
+          <w:vertAlign w:val="superscript"/>
+        </w:rPr>
+        <w:t>-1</w:t>
+      </w:r>
+      <w:r>
+        <w:t>(¼))</w:t>
+      </w:r>
+    </w:p>
+    <w:p>
+      <w:pPr>
+        <w:numPr>
+          <w:ilvl w:val="0"/>
+          <w:numId w:val="2"/>
+        </w:numPr>
+        <w:contextualSpacing/>
+      </w:pPr>
+      <w:r>
+        <w:t>(2π/45)(sin</w:t>
+      </w:r>
+      <w:r>
+        <w:rPr>
+          <w:vertAlign w:val="superscript"/>
+        </w:rPr>
+        <w:t>-1</w:t>
+      </w:r>
+      <w:r>
+        <w:t>(¼))</w:t>
+      </w:r>
+    </w:p>
+    <w:p>
+      <w:pPr>
+        <w:numPr>
+          <w:ilvl w:val="0"/>
+          <w:numId w:val="2"/>
+        </w:numPr>
+        <w:contextualSpacing/>
+      </w:pPr>
+      <w:r>
+        <w:t>(2π/45)(cos</w:t>
+      </w:r>
+      <w:r>
+        <w:rPr>
+          <w:vertAlign w:val="superscript"/>
+        </w:rPr>
+        <w:t>-1</w:t>
+      </w:r>
+      <w:r>
+        <w:t>(¼))</w:t>
+      </w:r>
+    </w:p>
+    <w:p>
+      <w:pPr>
+        <w:numPr>
+          <w:ilvl w:val="0"/>
+          <w:numId w:val="2"/>
+        </w:numPr>
+        <w:contextualSpacing/>
+      </w:pPr>
+      <w:r>
+        <w:t>(2π/45)(tan</w:t>
+      </w:r>
+      <w:r>
+        <w:rPr>
+          <w:vertAlign w:val="superscript"/>
+        </w:rPr>
+        <w:t>-1</w:t>
+      </w:r>
+      <w:r>
+        <w:t>(¼))</w:t>
+      </w:r>
+    </w:p>
+    <w:p>
+      <w:pPr>
+        <w:rPr>
+          <w:highlight w:val="yellow"/>
+        </w:rPr>
+      </w:pPr>
+      <w:r>
+        <w:rPr>
+          <w:highlight w:val="yellow"/>
+        </w:rPr>
+        <w:t>******picture*****</w:t>
+      </w:r>
+    </w:p>
+    <w:p>
+      <w:pPr>
+        <w:contextualSpacing/>
+      </w:pPr>
+    </w:p>
+    <w:p>
+      <w:pPr>
+        <w:rPr>
+          <w:b/>
+          <w:u w:val="single"/>
+        </w:rPr>
+      </w:pPr>
+      <w:r>
+        <w:rPr>
+          <w:b/>
+          <w:u w:val="single"/>
+        </w:rPr>
+        <w:t>December 2015</w:t>
+      </w:r>
+    </w:p>
+    <w:p>
+      <w:r>
+        <w:t>8. The circular spinner dial for a new board game is divided into 6 congruent sectors. What is the arc measure, in degrees, of each sector?</w:t>
+      </w:r>
+    </w:p>
+    <w:p>
+      <w:pPr>
+        <w:numPr>
+          <w:ilvl w:val="0"/>
+          <w:numId w:val="4"/>
+        </w:numPr>
+        <w:contextualSpacing/>
+      </w:pPr>
+      <w:r>
+        <w:t>30°</w:t>
+      </w:r>
+    </w:p>
+    <w:p>
+      <w:pPr>
+        <w:numPr>
+          <w:ilvl w:val="0"/>
+          <w:numId w:val="4"/>
+        </w:numPr>
+        <w:contextualSpacing/>
+      </w:pPr>
+      <w:r>
+        <w:t>36°</w:t>
+      </w:r>
+    </w:p>
+    <w:p>
+      <w:pPr>
+        <w:numPr>
+          <w:ilvl w:val="0"/>
+          <w:numId w:val="4"/>
+        </w:numPr>
+        <w:contextualSpacing/>
+      </w:pPr>
+      <w:r>
+        <w:t>45°</w:t>
+      </w:r>
+    </w:p>
+    <w:p>
+      <w:pPr>
+        <w:numPr>
+          <w:ilvl w:val="0"/>
+          <w:numId w:val="4"/>
+        </w:numPr>
+        <w:contextualSpacing/>
+      </w:pPr>
+      <w:r>
+        <w:t>60°</w:t>
+      </w:r>
+    </w:p>
+    <w:p>
+      <w:pPr>
+        <w:numPr>
+          <w:ilvl w:val="0"/>
+          <w:numId w:val="4"/>
+        </w:numPr>
+        <w:contextualSpacing/>
+      </w:pPr>
+      <w:r>
+        <w:t>72°</w:t>
+      </w:r>
+    </w:p>
+    <w:p>
+      <w:r>
+        <w:t>26. The diameter of a circle is 6 feet. What is the area, in square feet, of the circle?</w:t>
+      </w:r>
+    </w:p>
+    <w:p>
+      <w:pPr>
+        <w:numPr>
+          <w:ilvl w:val="0"/>
+          <w:numId w:val="3"/>
+        </w:numPr>
+        <w:contextualSpacing/>
+      </w:pPr>
+      <w:r>
+        <w:t>3π</w:t>
+      </w:r>
+    </w:p>
+    <w:p>
+      <w:pPr>
+        <w:numPr>
+          <w:ilvl w:val="0"/>
+          <w:numId w:val="3"/>
+        </w:numPr>
+        <w:contextualSpacing/>
+      </w:pPr>
+      <w:r>
+        <w:t>6π</w:t>
+      </w:r>
+    </w:p>
+    <w:p>
+      <w:pPr>
+        <w:numPr>
+          <w:ilvl w:val="0"/>
+          <w:numId w:val="3"/>
+        </w:numPr>
+        <w:contextualSpacing/>
+      </w:pPr>
+      <w:r>
+        <w:t>9π</w:t>
+      </w:r>
+    </w:p>
+    <w:p>
+      <w:pPr>
+        <w:numPr>
+          <w:ilvl w:val="0"/>
+          <w:numId w:val="3"/>
+        </w:numPr>
+        <w:contextualSpacing/>
+      </w:pPr>
+      <w:r>
+        <w:t>36π</w:t>
+      </w:r>
+    </w:p>
+    <w:p>
+      <w:pPr>
+        <w:numPr>
+          <w:ilvl w:val="0"/>
+          <w:numId w:val="3"/>
+        </w:numPr>
+        <w:contextualSpacing/>
+      </w:pPr>
+      <w:r>
+        <w:t>144π</w:t>
+      </w:r>
+    </w:p>
+    <w:p>
+      <w:r>
+        <w:t>38. In standard (x</w:t>
+      </w:r>
+      <w:proofErr w:type="gramStart"/>
+      <w:r>
+        <w:t>,y</w:t>
+      </w:r>
+      <w:proofErr w:type="gramEnd"/>
+      <w:r>
+        <w:t>) coordinate plane below, a circle has a radius of r coordinate units and passes through the origin, O. The circle has diameter (line</w:t>
+      </w:r>
+      <w:proofErr w:type="gramStart"/>
+      <w:r>
+        <w:t>)OS</w:t>
+      </w:r>
+      <w:proofErr w:type="gramEnd"/>
+      <w:r>
+        <w:t>, where S lies on the negative y-axis. In terms of r, what are the coordinates of S?</w:t>
+      </w:r>
+    </w:p>
+    <w:p>
+      <w:pPr>
+        <w:numPr>
+          <w:ilvl w:val="0"/>
+          <w:numId w:val="1"/>
+        </w:numPr>
+        <w:contextualSpacing/>
+      </w:pPr>
+      <w:r>
+        <w:t xml:space="preserve"> </w:t>
+      </w:r>
+      <w:r>
+        <w:t>(0, -2πr)</w:t>
+      </w:r>
+    </w:p>
+    <w:p>
+      <w:pPr>
+        <w:numPr>
+          <w:ilvl w:val="0"/>
+          <w:numId w:val="1"/>
+        </w:numPr>
+        <w:contextualSpacing/>
+      </w:pPr>
+      <w:r>
+        <w:t>(0, -2r)</w:t>
+      </w:r>
+    </w:p>
+    <w:p>
+      <w:pPr>
+        <w:numPr>
+          <w:ilvl w:val="0"/>
+          <w:numId w:val="1"/>
+        </w:numPr>
+        <w:contextualSpacing/>
+      </w:pPr>
+      <w:r>
+        <w:t>(0, -r)</w:t>
+      </w:r>
+    </w:p>
+    <w:p>
+      <w:pPr>
+        <w:numPr>
+          <w:ilvl w:val="0"/>
+          <w:numId w:val="1"/>
+        </w:numPr>
+        <w:contextualSpacing/>
+      </w:pPr>
+      <w:r>
+        <w:t>(0, -0.5r)</w:t>
+      </w:r>
+    </w:p>
+    <w:p>
+      <w:pPr>
+        <w:numPr>
+          <w:ilvl w:val="0"/>
+          <w:numId w:val="1"/>
+        </w:numPr>
+        <w:contextualSpacing/>
+      </w:pPr>
+      <w:r>
+        <w:t>(0, r)</w:t>
+      </w:r>
+    </w:p>
+    <w:p>
+      <w:pPr>
+        <w:rPr>
+          <w:highlight w:val="yellow"/>
+        </w:rPr>
+      </w:pPr>
+      <w:r>
+        <w:rPr>
+          <w:highlight w:val="yellow"/>
+        </w:rPr>
+        <w:t>****picture***</w:t>
+      </w:r>
+    </w:p>
+    <w:p>
+      <w:pPr>
+        <w:contextualSpacing/>
+      </w:pPr>
+    </w:p>
+    <w:p>
+      <w:pPr>
+        <w:rPr>
+          <w:b/>
+          <w:u w:val="single"/>
+        </w:rPr>
+      </w:pPr>
+      <w:r>
+        <w:rPr>
+          <w:b/>
+          <w:u w:val="single"/>
+        </w:rPr>
+        <w:t>June 2016</w:t>
+      </w:r>
+    </w:p>
+    <w:p>
+      <w:r>
+        <w:t xml:space="preserve">33. The circumference of a circle is 20cm. What is the length, in centimeters, of the </w:t>
+      </w:r>
+      <w:r>
+        <w:rPr>
+          <w:i/>
+        </w:rPr>
+        <w:t>radius</w:t>
+      </w:r>
+      <w:r>
+        <w:t xml:space="preserve"> of the circle?</w:t>
+      </w:r>
+    </w:p>
+    <w:p>
+      <w:pPr>
+        <w:pStyle w:val="ListParagraph"/>
+        <w:numPr>
+          <w:ilvl w:val="0"/>
+          <w:numId w:val="15"/>
+        </w:numPr>
+      </w:pPr>
+      <w:r>
+        <w:t>π</w:t>
+      </w:r>
+    </w:p>
+    <w:p>
+      <w:pPr>
+        <w:numPr>
+          <w:ilvl w:val="0"/>
+          <w:numId w:val="15"/>
+        </w:numPr>
+        <w:contextualSpacing/>
+      </w:pPr>
+      <w:r>
+        <w:t>10/π</w:t>
+      </w:r>
+    </w:p>
+    <w:p>
+      <w:pPr>
+        <w:numPr>
+          <w:ilvl w:val="0"/>
+          <w:numId w:val="15"/>
+        </w:numPr>
+        <w:contextualSpacing/>
+      </w:pPr>
+      <w:r>
+        <w:t xml:space="preserve">20/π </w:t>
+      </w:r>
+    </w:p>
+    <w:p>
+      <w:pPr>
+        <w:numPr>
+          <w:ilvl w:val="0"/>
+          <w:numId w:val="15"/>
+        </w:numPr>
+        <w:contextualSpacing/>
+      </w:pPr>
+      <w:r>
+        <w:t>20</w:t>
+      </w:r>
+    </w:p>
+    <w:p>
+      <w:pPr>
+        <w:numPr>
+          <w:ilvl w:val="0"/>
+          <w:numId w:val="15"/>
+        </w:numPr>
+        <w:contextualSpacing/>
+      </w:pPr>
+      <w:r>
+        <w:t>20</w:t>
+      </w:r>
+      <w:r>
+        <w:t>π</w:t>
+      </w:r>
+    </w:p>
+    <w:p>
+      <w:pPr>
+        <w:rPr>
+          <w:b/>
+          <w:u w:val="single"/>
+        </w:rPr>
+      </w:pPr>
+      <w:r>
+        <w:rPr>
+          <w:b/>
+          <w:u w:val="single"/>
+        </w:rPr>
+        <w:t>December 2016</w:t>
+      </w:r>
+    </w:p>
+    <w:p>
+      <w:r>
+        <w:t>47. A circle with radius 10 cm is divided into 3 congruent arcs. What is the length, in centimeters, of each of the 3 arcs?</w:t>
+      </w:r>
+    </w:p>
+    <w:p>
+      <w:pPr>
+        <w:numPr>
+          <w:ilvl w:val="0"/>
+          <w:numId w:val="8"/>
+        </w:numPr>
+        <w:contextualSpacing/>
+      </w:pPr>
+      <w:r>
+        <w:t>(10π)/3</w:t>
+      </w:r>
+    </w:p>
+    <w:p>
+      <w:pPr>
+        <w:numPr>
+          <w:ilvl w:val="0"/>
+          <w:numId w:val="8"/>
+        </w:numPr>
+        <w:contextualSpacing/>
+      </w:pPr>
+      <w:r>
+        <w:t>(20π)/3</w:t>
+      </w:r>
+    </w:p>
+    <w:p>
+      <w:pPr>
+        <w:numPr>
+          <w:ilvl w:val="0"/>
+          <w:numId w:val="8"/>
+        </w:numPr>
+        <w:contextualSpacing/>
+      </w:pPr>
+      <w:r>
+        <w:t>10π</w:t>
+      </w:r>
+    </w:p>
+    <w:p>
+      <w:pPr>
+        <w:numPr>
+          <w:ilvl w:val="0"/>
+          <w:numId w:val="8"/>
+        </w:numPr>
+        <w:contextualSpacing/>
+      </w:pPr>
+      <w:r>
+        <w:t>(40π)/3</w:t>
+      </w:r>
+    </w:p>
+    <w:p>
+      <w:pPr>
+        <w:numPr>
+          <w:ilvl w:val="0"/>
+          <w:numId w:val="8"/>
+        </w:numPr>
+        <w:contextualSpacing/>
+      </w:pPr>
+      <w:r>
+        <w:t>20π</w:t>
+      </w:r>
+    </w:p>
+    <w:p>
+      <w:pPr>
+        <w:contextualSpacing/>
+      </w:pPr>
+    </w:p>
+    <w:p>
+      <w:r>
+        <w:t>60. The circle with equation x</w:t>
+      </w:r>
+      <w:r>
+        <w:rPr>
+          <w:vertAlign w:val="superscript"/>
+        </w:rPr>
+        <w:t>2</w:t>
+      </w:r>
+      <w:r>
+        <w:t xml:space="preserve"> + (y - 1)</w:t>
+      </w:r>
+      <w:r>
+        <w:rPr>
+          <w:vertAlign w:val="superscript"/>
+        </w:rPr>
+        <w:t>2</w:t>
+      </w:r>
+      <w:r>
+        <w:t xml:space="preserve"> = 1 is </w:t>
+      </w:r>
       <w:bookmarkStart w:id="0" w:name="_GoBack"/>
       <w:bookmarkEnd w:id="0"/>
-    </w:p>
-    <w:p>
-      <w:pPr>
-        <w:rPr>
-          <w:b/>
-          <w:u w:val="single"/>
-        </w:rPr>
-      </w:pPr>
-      <w:r>
-        <w:rPr>
-          <w:b/>
-          <w:u w:val="single"/>
-        </w:rPr>
-        <w:t>April 2015</w:t>
-      </w:r>
-    </w:p>
-    <w:p>
-      <w:r>
-        <w:t xml:space="preserve">30. </w:t>
-      </w:r>
-      <w:r>
-        <w:t>The circle in the standard (x</w:t>
-      </w:r>
-      <w:proofErr w:type="gramStart"/>
-      <w:r>
-        <w:t>,y</w:t>
-      </w:r>
-      <w:proofErr w:type="gramEnd"/>
-      <w:r>
-        <w:t>) coordinate plane below has center (-8.5, 7.5) and has radius 5 coordinate units.</w:t>
-      </w:r>
-    </w:p>
-    <w:p>
-      <w:r>
-        <w:t xml:space="preserve">Which of the following is an equation of this circle? </w:t>
-      </w:r>
-    </w:p>
-    <w:p>
-      <w:pPr>
-        <w:numPr>
-          <w:ilvl w:val="0"/>
-          <w:numId w:val="9"/>
-        </w:numPr>
-        <w:contextualSpacing/>
-      </w:pPr>
-      <w:r>
-        <w:t>(x - 8.5)</w:t>
-      </w:r>
-      <w:r>
-        <w:rPr>
-          <w:vertAlign w:val="superscript"/>
-        </w:rPr>
-        <w:t>2</w:t>
-      </w:r>
-      <w:r>
-        <w:t xml:space="preserve"> + (y + 7.5)</w:t>
-      </w:r>
-      <w:r>
-        <w:rPr>
-          <w:vertAlign w:val="superscript"/>
-        </w:rPr>
-        <w:t>2</w:t>
-      </w:r>
-      <w:r>
-        <w:t xml:space="preserve"> = 10</w:t>
-      </w:r>
-    </w:p>
-    <w:p>
-      <w:pPr>
-        <w:numPr>
-          <w:ilvl w:val="0"/>
-          <w:numId w:val="9"/>
-        </w:numPr>
-        <w:contextualSpacing/>
-      </w:pPr>
-      <w:r>
-        <w:t>(x + 8.5)</w:t>
-      </w:r>
-      <w:r>
-        <w:rPr>
-          <w:vertAlign w:val="superscript"/>
-        </w:rPr>
-        <w:t>2</w:t>
-      </w:r>
-      <w:r>
-        <w:t xml:space="preserve"> + (y - 7.5)</w:t>
-      </w:r>
-      <w:r>
-        <w:rPr>
-          <w:vertAlign w:val="superscript"/>
-        </w:rPr>
-        <w:t>2</w:t>
-      </w:r>
-      <w:r>
-        <w:t xml:space="preserve"> = 10</w:t>
-      </w:r>
-    </w:p>
-    <w:p>
-      <w:pPr>
-        <w:numPr>
-          <w:ilvl w:val="0"/>
-          <w:numId w:val="9"/>
-        </w:numPr>
-        <w:contextualSpacing/>
-      </w:pPr>
-      <w:r>
-        <w:t>(x - 8.5)</w:t>
-      </w:r>
-      <w:r>
-        <w:rPr>
-          <w:vertAlign w:val="superscript"/>
-        </w:rPr>
-        <w:t>2</w:t>
-      </w:r>
-      <w:r>
-        <w:t xml:space="preserve"> + (y + 7.5)</w:t>
-      </w:r>
-      <w:r>
-        <w:rPr>
-          <w:vertAlign w:val="superscript"/>
-        </w:rPr>
-        <w:t>2</w:t>
-      </w:r>
-      <w:r>
-        <w:t xml:space="preserve"> = 25</w:t>
-      </w:r>
-    </w:p>
-    <w:p>
-      <w:pPr>
-        <w:numPr>
-          <w:ilvl w:val="0"/>
-          <w:numId w:val="9"/>
-        </w:numPr>
-        <w:contextualSpacing/>
-      </w:pPr>
-      <w:r>
-        <w:t>(x + 8.5)</w:t>
-      </w:r>
-      <w:r>
-        <w:rPr>
-          <w:vertAlign w:val="superscript"/>
-        </w:rPr>
-        <w:t>2</w:t>
-      </w:r>
-      <w:r>
-        <w:t xml:space="preserve"> + (y - 7.5)</w:t>
-      </w:r>
-      <w:r>
-        <w:rPr>
-          <w:vertAlign w:val="superscript"/>
-        </w:rPr>
-        <w:t>2</w:t>
-      </w:r>
-      <w:r>
-        <w:t xml:space="preserve"> = 25</w:t>
-      </w:r>
-    </w:p>
-    <w:p>
-      <w:pPr>
-        <w:numPr>
-          <w:ilvl w:val="0"/>
-          <w:numId w:val="9"/>
-        </w:numPr>
-        <w:contextualSpacing/>
-      </w:pPr>
-      <w:r>
-        <w:t>(x + 8.5)</w:t>
-      </w:r>
-      <w:r>
-        <w:rPr>
-          <w:vertAlign w:val="superscript"/>
-        </w:rPr>
-        <w:t>2</w:t>
-      </w:r>
-      <w:r>
-        <w:t xml:space="preserve"> + (y + 7.5)</w:t>
-      </w:r>
-      <w:r>
-        <w:rPr>
-          <w:vertAlign w:val="superscript"/>
-        </w:rPr>
-        <w:t>2</w:t>
-      </w:r>
-      <w:r>
-        <w:t xml:space="preserve"> = 25</w:t>
-      </w:r>
-    </w:p>
-    <w:p>
-      <w:r>
-        <w:rPr>
-          <w:highlight w:val="yellow"/>
-        </w:rPr>
-        <w:t>[PICTURE]</w:t>
-      </w:r>
-    </w:p>
-    <w:p>
-      <w:r>
-        <w:t>31.</w:t>
-      </w:r>
-      <w:r>
-        <w:t xml:space="preserve"> The circle in the standard (x</w:t>
-      </w:r>
-      <w:proofErr w:type="gramStart"/>
-      <w:r>
-        <w:t>,y</w:t>
-      </w:r>
-      <w:proofErr w:type="gramEnd"/>
-      <w:r>
-        <w:t>) coordinate plane below has center (-8.5, 7.5) and has radius 5 coordinate units.</w:t>
-      </w:r>
-    </w:p>
-    <w:p>
-      <w:r>
-        <w:t xml:space="preserve"> </w:t>
-      </w:r>
-    </w:p>
-    <w:p>
-      <w:r>
-        <w:t>What is the area, in square coordinate units, of this circle?</w:t>
-      </w:r>
-    </w:p>
-    <w:p>
-      <w:pPr>
-        <w:numPr>
-          <w:ilvl w:val="0"/>
-          <w:numId w:val="7"/>
-        </w:numPr>
-        <w:contextualSpacing/>
-      </w:pPr>
-      <w:r>
-        <w:t>(5/2)π</w:t>
-      </w:r>
-    </w:p>
-    <w:p>
-      <w:pPr>
-        <w:numPr>
-          <w:ilvl w:val="0"/>
-          <w:numId w:val="7"/>
-        </w:numPr>
-        <w:contextualSpacing/>
-      </w:pPr>
-      <w:r>
-        <w:t>(25/2)π</w:t>
-      </w:r>
-    </w:p>
-    <w:p>
-      <w:pPr>
-        <w:numPr>
-          <w:ilvl w:val="0"/>
-          <w:numId w:val="7"/>
-        </w:numPr>
-        <w:contextualSpacing/>
-      </w:pPr>
-      <w:r>
-        <w:t>10π</w:t>
-      </w:r>
-    </w:p>
-    <w:p>
-      <w:pPr>
-        <w:numPr>
-          <w:ilvl w:val="0"/>
-          <w:numId w:val="7"/>
-        </w:numPr>
-        <w:contextualSpacing/>
-      </w:pPr>
-      <w:r>
-        <w:t>25π</w:t>
-      </w:r>
-    </w:p>
-    <w:p>
-      <w:pPr>
-        <w:numPr>
-          <w:ilvl w:val="0"/>
-          <w:numId w:val="7"/>
-        </w:numPr>
-        <w:contextualSpacing/>
-      </w:pPr>
-      <w:r>
-        <w:t>100π</w:t>
-      </w:r>
-    </w:p>
-    <w:p>
-      <w:pPr>
-        <w:contextualSpacing/>
-      </w:pPr>
-      <w:r>
-        <w:t>[</w:t>
-      </w:r>
-      <w:r>
-        <w:rPr>
-          <w:highlight w:val="yellow"/>
-        </w:rPr>
-        <w:t>PICTURE</w:t>
-      </w:r>
-      <w:r>
-        <w:t>]</w:t>
-      </w:r>
-    </w:p>
-    <w:p>
-      <w:r>
-        <w:t xml:space="preserve">44. Points </w:t>
-      </w:r>
-      <w:proofErr w:type="gramStart"/>
-      <w:r>
-        <w:t>O(</w:t>
-      </w:r>
-      <w:proofErr w:type="gramEnd"/>
-      <w:r>
-        <w:t>0,0) and B(0,3) below lie in the standard (x,y) coordinate plane. The collection of all points such that each is twice as far from B as from O forms a circle. The point (rad3, 0) is 1 point on the circle. What are the coordinates of the center of that circle?</w:t>
-      </w:r>
-    </w:p>
-    <w:p>
-      <w:pPr>
-        <w:numPr>
-          <w:ilvl w:val="0"/>
-          <w:numId w:val="10"/>
-        </w:numPr>
-        <w:contextualSpacing/>
-      </w:pPr>
-      <w:r>
-        <w:t xml:space="preserve"> </w:t>
-      </w:r>
-      <w:r>
-        <w:t>( (rad3)/2 , 3/2)</w:t>
-      </w:r>
-    </w:p>
-    <w:p>
-      <w:pPr>
-        <w:numPr>
-          <w:ilvl w:val="0"/>
-          <w:numId w:val="10"/>
-        </w:numPr>
-        <w:contextualSpacing/>
-      </w:pPr>
-      <w:r>
-        <w:t>(0, 3/2)</w:t>
-      </w:r>
-    </w:p>
-    <w:p>
-      <w:pPr>
-        <w:numPr>
-          <w:ilvl w:val="0"/>
-          <w:numId w:val="10"/>
-        </w:numPr>
-        <w:contextualSpacing/>
-      </w:pPr>
-      <w:r>
-        <w:t>(0, 1)</w:t>
-      </w:r>
-    </w:p>
-    <w:p>
-      <w:pPr>
-        <w:numPr>
-          <w:ilvl w:val="0"/>
-          <w:numId w:val="10"/>
-        </w:numPr>
-        <w:contextualSpacing/>
-      </w:pPr>
-      <w:r>
-        <w:t>(0, -1)</w:t>
-      </w:r>
-    </w:p>
-    <w:p>
-      <w:pPr>
-        <w:numPr>
-          <w:ilvl w:val="0"/>
-          <w:numId w:val="10"/>
-        </w:numPr>
-        <w:contextualSpacing/>
-      </w:pPr>
-      <w:r>
-        <w:t>(0, -3)</w:t>
-      </w:r>
-    </w:p>
-    <w:p>
-      <w:pPr>
-        <w:rPr>
-          <w:highlight w:val="yellow"/>
-        </w:rPr>
-      </w:pPr>
-      <w:r>
-        <w:rPr>
-          <w:highlight w:val="yellow"/>
-        </w:rPr>
-        <w:t>****picture****</w:t>
-      </w:r>
-    </w:p>
-    <w:p>
-      <w:pPr>
-        <w:rPr>
-          <w:b/>
-          <w:u w:val="single"/>
-        </w:rPr>
-      </w:pPr>
-      <w:r>
-        <w:rPr>
-          <w:b/>
-          <w:u w:val="single"/>
-        </w:rPr>
-        <w:t>June 2015</w:t>
-      </w:r>
-    </w:p>
-    <w:p>
-      <w:pPr>
-        <w:rPr>
-          <w:b/>
-          <w:u w:val="single"/>
-        </w:rPr>
-      </w:pPr>
-    </w:p>
-    <w:p>
-      <w:pPr>
-        <w:contextualSpacing/>
-      </w:pPr>
-      <w:r>
-        <w:t>24. The circle shown below has below has diameter (line</w:t>
-      </w:r>
-      <w:proofErr w:type="gramStart"/>
-      <w:r>
-        <w:t>)AD</w:t>
-      </w:r>
-      <w:proofErr w:type="gramEnd"/>
-      <w:r>
-        <w:t>, and points B and C lie on the circle. The measure of (angle</w:t>
-      </w:r>
-      <w:proofErr w:type="gramStart"/>
-      <w:r>
-        <w:t>)CAD</w:t>
-      </w:r>
-      <w:proofErr w:type="gramEnd"/>
-      <w:r>
-        <w:t xml:space="preserve"> is 30°, and the measure of minor arc (arc)CD is 60°. What is the measure of minor arc (arc</w:t>
-      </w:r>
-      <w:proofErr w:type="gramStart"/>
-      <w:r>
-        <w:t>)AC</w:t>
-      </w:r>
-      <w:proofErr w:type="gramEnd"/>
-      <w:r>
-        <w:t>?</w:t>
-      </w:r>
-      <w:r>
-        <w:t xml:space="preserve"> </w:t>
-      </w:r>
-    </w:p>
-    <w:p>
-      <w:pPr>
-        <w:numPr>
-          <w:ilvl w:val="0"/>
-          <w:numId w:val="10"/>
-        </w:numPr>
-        <w:contextualSpacing/>
-      </w:pPr>
-      <w:r>
-        <w:t>75°</w:t>
-      </w:r>
-    </w:p>
-    <w:p>
-      <w:pPr>
-        <w:numPr>
-          <w:ilvl w:val="0"/>
-          <w:numId w:val="10"/>
-        </w:numPr>
-        <w:contextualSpacing/>
-      </w:pPr>
-      <w:r>
-        <w:t>90°</w:t>
-      </w:r>
-    </w:p>
-    <w:p>
-      <w:pPr>
-        <w:numPr>
-          <w:ilvl w:val="0"/>
-          <w:numId w:val="10"/>
-        </w:numPr>
-        <w:contextualSpacing/>
-      </w:pPr>
-      <w:r>
-        <w:t>105°</w:t>
-      </w:r>
-    </w:p>
-    <w:p>
-      <w:pPr>
-        <w:numPr>
-          <w:ilvl w:val="0"/>
-          <w:numId w:val="10"/>
-        </w:numPr>
-        <w:contextualSpacing/>
-      </w:pPr>
-      <w:r>
-        <w:t>120°</w:t>
-      </w:r>
-    </w:p>
-    <w:p>
-      <w:pPr>
-        <w:numPr>
-          <w:ilvl w:val="0"/>
-          <w:numId w:val="10"/>
-        </w:numPr>
-        <w:contextualSpacing/>
-      </w:pPr>
-      <w:r>
-        <w:t>150°</w:t>
-      </w:r>
-    </w:p>
-    <w:p>
-      <w:pPr>
-        <w:contextualSpacing/>
-      </w:pPr>
-      <w:r>
-        <w:t>[</w:t>
-      </w:r>
-      <w:r>
-        <w:rPr>
-          <w:highlight w:val="yellow"/>
-        </w:rPr>
-        <w:t>PICTURE</w:t>
-      </w:r>
-      <w:r>
-        <w:t>]</w:t>
-      </w:r>
-    </w:p>
-    <w:p>
-      <w:r>
-        <w:lastRenderedPageBreak/>
-        <w:t>27. Graphed in the same standard (x</w:t>
-      </w:r>
-      <w:proofErr w:type="gramStart"/>
-      <w:r>
-        <w:t>,y</w:t>
-      </w:r>
-      <w:proofErr w:type="gramEnd"/>
-      <w:r>
-        <w:t>) coordinate plane are a circle and a parabola. The circle has radius 3 and center (0, 0). The parabola has vertex (-3, -2), has a vertical axis of symmetry, and passes through (-2, -1). The circle and the parabola intersect at how many points?</w:t>
-      </w:r>
-    </w:p>
-    <w:p>
-      <w:pPr>
-        <w:numPr>
-          <w:ilvl w:val="0"/>
-          <w:numId w:val="11"/>
-        </w:numPr>
-        <w:contextualSpacing/>
-      </w:pPr>
-      <w:r>
-        <w:t>0</w:t>
-      </w:r>
-    </w:p>
-    <w:p>
-      <w:pPr>
-        <w:numPr>
-          <w:ilvl w:val="0"/>
-          <w:numId w:val="11"/>
-        </w:numPr>
-        <w:contextualSpacing/>
-      </w:pPr>
-      <w:r>
-        <w:t>1</w:t>
-      </w:r>
-    </w:p>
-    <w:p>
-      <w:pPr>
-        <w:numPr>
-          <w:ilvl w:val="0"/>
-          <w:numId w:val="11"/>
-        </w:numPr>
-        <w:contextualSpacing/>
-      </w:pPr>
-      <w:r>
-        <w:t>2</w:t>
-      </w:r>
-    </w:p>
-    <w:p>
-      <w:pPr>
-        <w:numPr>
-          <w:ilvl w:val="0"/>
-          <w:numId w:val="11"/>
-        </w:numPr>
-        <w:contextualSpacing/>
-      </w:pPr>
-      <w:r>
-        <w:t>3</w:t>
-      </w:r>
-    </w:p>
-    <w:p>
-      <w:pPr>
-        <w:numPr>
-          <w:ilvl w:val="0"/>
-          <w:numId w:val="11"/>
-        </w:numPr>
-        <w:contextualSpacing/>
-      </w:pPr>
-      <w:r>
-        <w:t>4</w:t>
-      </w:r>
-    </w:p>
-    <w:p/>
-    <w:p>
-      <w:r>
-        <w:t>35.</w:t>
-      </w:r>
-      <w:r>
-        <w:t xml:space="preserve"> In the figure shown below, ABCD is a rectangle, EFGH is a squ</w:t>
-      </w:r>
-      <w:r>
-        <w:t>a</w:t>
-      </w:r>
-      <w:r>
-        <w:t>re, and (line</w:t>
-      </w:r>
-      <w:proofErr w:type="gramStart"/>
-      <w:r>
-        <w:t>)CD</w:t>
-      </w:r>
-      <w:proofErr w:type="gramEnd"/>
-      <w:r>
-        <w:t xml:space="preserve"> is the diameter of a semicircle. Points K is the midpoint of (line</w:t>
-      </w:r>
-      <w:proofErr w:type="gramStart"/>
-      <w:r>
-        <w:t>)CD</w:t>
-      </w:r>
-      <w:proofErr w:type="gramEnd"/>
-      <w:r>
-        <w:t>. Point J is the midpoint of both (line</w:t>
-      </w:r>
-      <w:proofErr w:type="gramStart"/>
-      <w:r>
-        <w:t>)AB</w:t>
-      </w:r>
-      <w:proofErr w:type="gramEnd"/>
-      <w:r>
-        <w:t xml:space="preserve"> and (line)EF. Points E and F lie on (line</w:t>
-      </w:r>
-      <w:proofErr w:type="gramStart"/>
-      <w:r>
-        <w:t>)AB</w:t>
-      </w:r>
-      <w:proofErr w:type="gramEnd"/>
-      <w:r>
-        <w:t xml:space="preserve">. The 3 given lengths are in meters. </w:t>
-      </w:r>
-    </w:p>
-    <w:p/>
-    <w:p>
-      <w:r>
-        <w:t>What is the length, in meters, of arc (arc</w:t>
-      </w:r>
-      <w:proofErr w:type="gramStart"/>
-      <w:r>
-        <w:t>)CD</w:t>
-      </w:r>
-      <w:proofErr w:type="gramEnd"/>
-      <w:r>
-        <w:t>?</w:t>
-      </w:r>
-    </w:p>
-    <w:p>
-      <w:pPr>
-        <w:numPr>
-          <w:ilvl w:val="0"/>
-          <w:numId w:val="5"/>
-        </w:numPr>
-        <w:contextualSpacing/>
-      </w:pPr>
-      <w:r>
-        <w:t>2.5π</w:t>
-      </w:r>
-    </w:p>
-    <w:p>
-      <w:pPr>
-        <w:numPr>
-          <w:ilvl w:val="0"/>
-          <w:numId w:val="5"/>
-        </w:numPr>
-        <w:contextualSpacing/>
-      </w:pPr>
-      <w:r>
-        <w:t>5π</w:t>
-      </w:r>
-    </w:p>
-    <w:p>
-      <w:pPr>
-        <w:numPr>
-          <w:ilvl w:val="0"/>
-          <w:numId w:val="5"/>
-        </w:numPr>
-        <w:contextualSpacing/>
-      </w:pPr>
-      <w:r>
-        <w:t>6.25π</w:t>
-      </w:r>
-    </w:p>
-    <w:p>
-      <w:pPr>
-        <w:numPr>
-          <w:ilvl w:val="0"/>
-          <w:numId w:val="5"/>
-        </w:numPr>
-        <w:contextualSpacing/>
-      </w:pPr>
-      <w:r>
-        <w:t>10π</w:t>
-      </w:r>
-    </w:p>
-    <w:p>
-      <w:pPr>
-        <w:numPr>
-          <w:ilvl w:val="0"/>
-          <w:numId w:val="5"/>
-        </w:numPr>
-        <w:contextualSpacing/>
-      </w:pPr>
-      <w:r>
-        <w:t>25π</w:t>
-      </w:r>
-    </w:p>
-    <w:p>
-      <w:pPr>
-        <w:contextualSpacing/>
-      </w:pPr>
-      <w:r>
-        <w:t>[</w:t>
-      </w:r>
-      <w:r>
-        <w:rPr>
-          <w:highlight w:val="yellow"/>
-        </w:rPr>
-        <w:t>PICTURE</w:t>
-      </w:r>
-      <w:r>
-        <w:t>]</w:t>
-      </w:r>
-    </w:p>
-    <w:p>
-      <w:r>
-        <w:t>58. In the circle with center D shown below, the length of radius (line</w:t>
-      </w:r>
-      <w:proofErr w:type="gramStart"/>
-      <w:r>
-        <w:t>)CD</w:t>
-      </w:r>
-      <w:proofErr w:type="gramEnd"/>
-      <w:r>
-        <w:t xml:space="preserve"> is 4 cm, the length of (line)BC is 1 cm, and (line)BC is perpendicular to radius (line)AD at B. When (Angle</w:t>
-      </w:r>
-      <w:proofErr w:type="gramStart"/>
-      <w:r>
-        <w:t>)ADC</w:t>
-      </w:r>
-      <w:proofErr w:type="gramEnd"/>
-      <w:r>
-        <w:t xml:space="preserve"> is measured in degrees, which of the following expressions represents the length, in centimeters of (arc)AC?</w:t>
-      </w:r>
-    </w:p>
-    <w:p>
-      <w:pPr>
-        <w:numPr>
-          <w:ilvl w:val="0"/>
-          <w:numId w:val="2"/>
-        </w:numPr>
-        <w:contextualSpacing/>
-      </w:pPr>
-      <w:r>
-        <w:t xml:space="preserve"> </w:t>
-      </w:r>
-      <w:r>
-        <w:t>(π/45)(sin</w:t>
-      </w:r>
-      <w:r>
-        <w:rPr>
-          <w:vertAlign w:val="superscript"/>
-        </w:rPr>
-        <w:t>-1</w:t>
-      </w:r>
-      <w:r>
-        <w:t>(¼))</w:t>
-      </w:r>
-    </w:p>
-    <w:p>
-      <w:pPr>
-        <w:numPr>
-          <w:ilvl w:val="0"/>
-          <w:numId w:val="2"/>
-        </w:numPr>
-        <w:contextualSpacing/>
-      </w:pPr>
-      <w:r>
-        <w:t>(π/45)(cos</w:t>
-      </w:r>
-      <w:r>
-        <w:rPr>
-          <w:vertAlign w:val="superscript"/>
-        </w:rPr>
-        <w:t>-1</w:t>
-      </w:r>
-      <w:r>
-        <w:t>(¼))</w:t>
-      </w:r>
-    </w:p>
-    <w:p>
-      <w:pPr>
-        <w:numPr>
-          <w:ilvl w:val="0"/>
-          <w:numId w:val="2"/>
-        </w:numPr>
-        <w:contextualSpacing/>
-      </w:pPr>
-      <w:r>
-        <w:t>(2π/45)(sin</w:t>
-      </w:r>
-      <w:r>
-        <w:rPr>
-          <w:vertAlign w:val="superscript"/>
-        </w:rPr>
-        <w:t>-1</w:t>
-      </w:r>
-      <w:r>
-        <w:t>(¼))</w:t>
-      </w:r>
-    </w:p>
-    <w:p>
-      <w:pPr>
-        <w:numPr>
-          <w:ilvl w:val="0"/>
-          <w:numId w:val="2"/>
-        </w:numPr>
-        <w:contextualSpacing/>
-      </w:pPr>
-      <w:r>
-        <w:t>(2π/45)(cos</w:t>
-      </w:r>
-      <w:r>
-        <w:rPr>
-          <w:vertAlign w:val="superscript"/>
-        </w:rPr>
-        <w:t>-1</w:t>
-      </w:r>
-      <w:r>
-        <w:t>(¼))</w:t>
-      </w:r>
-    </w:p>
-    <w:p>
-      <w:pPr>
-        <w:numPr>
-          <w:ilvl w:val="0"/>
-          <w:numId w:val="2"/>
-        </w:numPr>
-        <w:contextualSpacing/>
-      </w:pPr>
-      <w:r>
-        <w:t>(2π/45)(tan</w:t>
-      </w:r>
-      <w:r>
-        <w:rPr>
-          <w:vertAlign w:val="superscript"/>
-        </w:rPr>
-        <w:t>-1</w:t>
-      </w:r>
-      <w:r>
-        <w:t>(¼))</w:t>
-      </w:r>
-    </w:p>
-    <w:p>
-      <w:pPr>
-        <w:rPr>
-          <w:highlight w:val="yellow"/>
-        </w:rPr>
-      </w:pPr>
-      <w:r>
-        <w:rPr>
-          <w:highlight w:val="yellow"/>
-        </w:rPr>
-        <w:t>******picture*****</w:t>
-      </w:r>
-    </w:p>
-    <w:p>
-      <w:pPr>
-        <w:contextualSpacing/>
-      </w:pPr>
-    </w:p>
-    <w:p>
-      <w:pPr>
-        <w:rPr>
-          <w:b/>
-          <w:u w:val="single"/>
-        </w:rPr>
-      </w:pPr>
-      <w:r>
-        <w:rPr>
-          <w:b/>
-          <w:u w:val="single"/>
-        </w:rPr>
-        <w:t>December 2015</w:t>
-      </w:r>
-    </w:p>
-    <w:p>
-      <w:r>
-        <w:t>8. The circular spinner dial for a new board game is divided into 6 congruent sectors. What is the arc measure, in degrees, of each sector?</w:t>
-      </w:r>
-    </w:p>
-    <w:p>
-      <w:pPr>
-        <w:numPr>
-          <w:ilvl w:val="0"/>
-          <w:numId w:val="4"/>
-        </w:numPr>
-        <w:contextualSpacing/>
-      </w:pPr>
-      <w:r>
-        <w:t>30°</w:t>
-      </w:r>
-    </w:p>
-    <w:p>
-      <w:pPr>
-        <w:numPr>
-          <w:ilvl w:val="0"/>
-          <w:numId w:val="4"/>
-        </w:numPr>
-        <w:contextualSpacing/>
-      </w:pPr>
-      <w:r>
-        <w:t>36°</w:t>
-      </w:r>
-    </w:p>
-    <w:p>
-      <w:pPr>
-        <w:numPr>
-          <w:ilvl w:val="0"/>
-          <w:numId w:val="4"/>
-        </w:numPr>
-        <w:contextualSpacing/>
-      </w:pPr>
-      <w:r>
-        <w:t>45°</w:t>
-      </w:r>
-    </w:p>
-    <w:p>
-      <w:pPr>
-        <w:numPr>
-          <w:ilvl w:val="0"/>
-          <w:numId w:val="4"/>
-        </w:numPr>
-        <w:contextualSpacing/>
-      </w:pPr>
-      <w:r>
-        <w:t>60°</w:t>
-      </w:r>
-    </w:p>
-    <w:p>
-      <w:pPr>
-        <w:numPr>
-          <w:ilvl w:val="0"/>
-          <w:numId w:val="4"/>
-        </w:numPr>
-        <w:contextualSpacing/>
-      </w:pPr>
-      <w:r>
-        <w:t>72°</w:t>
-      </w:r>
-    </w:p>
-    <w:p>
-      <w:r>
-        <w:t>26. The diameter of a circle is 6 feet. What is the area, in square feet, of the circle?</w:t>
-      </w:r>
-    </w:p>
-    <w:p>
-      <w:pPr>
-        <w:numPr>
-          <w:ilvl w:val="0"/>
-          <w:numId w:val="3"/>
-        </w:numPr>
-        <w:contextualSpacing/>
-      </w:pPr>
-      <w:r>
-        <w:t>3π</w:t>
-      </w:r>
-    </w:p>
-    <w:p>
-      <w:pPr>
-        <w:numPr>
-          <w:ilvl w:val="0"/>
-          <w:numId w:val="3"/>
-        </w:numPr>
-        <w:contextualSpacing/>
-      </w:pPr>
-      <w:r>
-        <w:t>6π</w:t>
-      </w:r>
-    </w:p>
-    <w:p>
-      <w:pPr>
-        <w:numPr>
-          <w:ilvl w:val="0"/>
-          <w:numId w:val="3"/>
-        </w:numPr>
-        <w:contextualSpacing/>
-      </w:pPr>
-      <w:r>
-        <w:t>9π</w:t>
-      </w:r>
-    </w:p>
-    <w:p>
-      <w:pPr>
-        <w:numPr>
-          <w:ilvl w:val="0"/>
-          <w:numId w:val="3"/>
-        </w:numPr>
-        <w:contextualSpacing/>
-      </w:pPr>
-      <w:r>
-        <w:t>36π</w:t>
-      </w:r>
-    </w:p>
-    <w:p>
-      <w:pPr>
-        <w:numPr>
-          <w:ilvl w:val="0"/>
-          <w:numId w:val="3"/>
-        </w:numPr>
-        <w:contextualSpacing/>
-      </w:pPr>
-      <w:r>
-        <w:t>144π</w:t>
-      </w:r>
-    </w:p>
-    <w:p>
-      <w:r>
-        <w:t>38. In standard (x</w:t>
-      </w:r>
-      <w:proofErr w:type="gramStart"/>
-      <w:r>
-        <w:t>,y</w:t>
-      </w:r>
-      <w:proofErr w:type="gramEnd"/>
-      <w:r>
-        <w:t>) coordinate plane below, a circle has a radius of r coordinate units and passes through the origin, O. The circle has diameter (line</w:t>
-      </w:r>
-      <w:proofErr w:type="gramStart"/>
-      <w:r>
-        <w:t>)OS</w:t>
-      </w:r>
-      <w:proofErr w:type="gramEnd"/>
-      <w:r>
-        <w:t>, where S lies on the negative y-axis. In terms of r, what are the coordinates of S?</w:t>
-      </w:r>
-    </w:p>
-    <w:p>
-      <w:pPr>
-        <w:numPr>
-          <w:ilvl w:val="0"/>
-          <w:numId w:val="1"/>
-        </w:numPr>
-        <w:contextualSpacing/>
-      </w:pPr>
-      <w:r>
-        <w:t xml:space="preserve"> </w:t>
-      </w:r>
-      <w:r>
-        <w:t>(0, -2πr)</w:t>
-      </w:r>
-    </w:p>
-    <w:p>
-      <w:pPr>
-        <w:numPr>
-          <w:ilvl w:val="0"/>
-          <w:numId w:val="1"/>
-        </w:numPr>
-        <w:contextualSpacing/>
-      </w:pPr>
-      <w:r>
-        <w:t>(0, -2r)</w:t>
-      </w:r>
-    </w:p>
-    <w:p>
-      <w:pPr>
-        <w:numPr>
-          <w:ilvl w:val="0"/>
-          <w:numId w:val="1"/>
-        </w:numPr>
-        <w:contextualSpacing/>
-      </w:pPr>
-      <w:r>
-        <w:t>(0, -r)</w:t>
-      </w:r>
-    </w:p>
-    <w:p>
-      <w:pPr>
-        <w:numPr>
-          <w:ilvl w:val="0"/>
-          <w:numId w:val="1"/>
-        </w:numPr>
-        <w:contextualSpacing/>
-      </w:pPr>
-      <w:r>
-        <w:t>(0, -0.5r)</w:t>
-      </w:r>
-    </w:p>
-    <w:p>
-      <w:pPr>
-        <w:numPr>
-          <w:ilvl w:val="0"/>
-          <w:numId w:val="1"/>
-        </w:numPr>
-        <w:contextualSpacing/>
-      </w:pPr>
-      <w:r>
-        <w:t>(0, r)</w:t>
-      </w:r>
-    </w:p>
-    <w:p>
-      <w:pPr>
-        <w:rPr>
-          <w:highlight w:val="yellow"/>
-        </w:rPr>
-      </w:pPr>
-      <w:r>
-        <w:rPr>
-          <w:highlight w:val="yellow"/>
-        </w:rPr>
-        <w:t>****picture***</w:t>
-      </w:r>
-    </w:p>
-    <w:p>
-      <w:pPr>
-        <w:contextualSpacing/>
-      </w:pPr>
-    </w:p>
-    <w:p>
-      <w:pPr>
-        <w:rPr>
-          <w:b/>
-          <w:u w:val="single"/>
-        </w:rPr>
-      </w:pPr>
-      <w:r>
-        <w:rPr>
-          <w:b/>
-          <w:u w:val="single"/>
-        </w:rPr>
-        <w:t>June 2016</w:t>
-      </w:r>
-    </w:p>
-    <w:p>
-      <w:r>
-        <w:t xml:space="preserve">33. The circumference of a circle is 20cm. What is the length, in centimeters, of the </w:t>
-      </w:r>
-      <w:r>
-        <w:rPr>
-          <w:i/>
-        </w:rPr>
-        <w:t>radius</w:t>
-      </w:r>
-      <w:r>
-        <w:t xml:space="preserve"> of the circle?</w:t>
-      </w:r>
-    </w:p>
-    <w:p>
-      <w:pPr>
-        <w:pStyle w:val="ListParagraph"/>
-        <w:numPr>
-          <w:ilvl w:val="0"/>
-          <w:numId w:val="15"/>
-        </w:numPr>
-      </w:pPr>
-      <w:r>
-        <w:t>π</w:t>
-      </w:r>
-    </w:p>
-    <w:p>
-      <w:pPr>
-        <w:numPr>
-          <w:ilvl w:val="0"/>
-          <w:numId w:val="15"/>
-        </w:numPr>
-        <w:contextualSpacing/>
-      </w:pPr>
-      <w:r>
-        <w:t>10/π</w:t>
-      </w:r>
-    </w:p>
-    <w:p>
-      <w:pPr>
-        <w:numPr>
-          <w:ilvl w:val="0"/>
-          <w:numId w:val="15"/>
-        </w:numPr>
-        <w:contextualSpacing/>
-      </w:pPr>
-      <w:r>
-        <w:t>20/π</w:t>
-      </w:r>
-      <w:r>
-        <w:t xml:space="preserve"> </w:t>
-      </w:r>
-    </w:p>
-    <w:p>
-      <w:pPr>
-        <w:numPr>
-          <w:ilvl w:val="0"/>
-          <w:numId w:val="15"/>
-        </w:numPr>
-        <w:contextualSpacing/>
-      </w:pPr>
-      <w:r>
-        <w:t>20</w:t>
-      </w:r>
-    </w:p>
-    <w:p>
-      <w:pPr>
-        <w:numPr>
-          <w:ilvl w:val="0"/>
-          <w:numId w:val="15"/>
-        </w:numPr>
-        <w:contextualSpacing/>
-      </w:pPr>
-      <w:r>
-        <w:t>20</w:t>
-      </w:r>
-      <w:r>
-        <w:t>π</w:t>
-      </w:r>
-    </w:p>
-    <w:p>
-      <w:pPr>
-        <w:rPr>
-          <w:b/>
-          <w:u w:val="single"/>
-        </w:rPr>
-      </w:pPr>
-      <w:r>
-        <w:rPr>
-          <w:b/>
-          <w:u w:val="single"/>
-        </w:rPr>
-        <w:t>December 2016</w:t>
-      </w:r>
-    </w:p>
-    <w:p>
-      <w:r>
-        <w:t>47. A circle with radius 10 cm is divided into 3 congruent arcs. What is the length, in centimeters, of each of the 3 arcs?</w:t>
-      </w:r>
-    </w:p>
-    <w:p>
-      <w:pPr>
-        <w:numPr>
-          <w:ilvl w:val="0"/>
-          <w:numId w:val="8"/>
-        </w:numPr>
-        <w:contextualSpacing/>
-      </w:pPr>
-      <w:r>
-        <w:t>(10π)/3</w:t>
-      </w:r>
-    </w:p>
-    <w:p>
-      <w:pPr>
-        <w:numPr>
-          <w:ilvl w:val="0"/>
-          <w:numId w:val="8"/>
-        </w:numPr>
-        <w:contextualSpacing/>
-      </w:pPr>
-      <w:r>
-        <w:t>(20π)/3</w:t>
-      </w:r>
-    </w:p>
-    <w:p>
-      <w:pPr>
-        <w:numPr>
-          <w:ilvl w:val="0"/>
-          <w:numId w:val="8"/>
-        </w:numPr>
-        <w:contextualSpacing/>
-      </w:pPr>
-      <w:r>
-        <w:t>10π</w:t>
-      </w:r>
-    </w:p>
-    <w:p>
-      <w:pPr>
-        <w:numPr>
-          <w:ilvl w:val="0"/>
-          <w:numId w:val="8"/>
-        </w:numPr>
-        <w:contextualSpacing/>
-      </w:pPr>
-      <w:r>
-        <w:t>(40π)/3</w:t>
-      </w:r>
-    </w:p>
-    <w:p>
-      <w:pPr>
-        <w:numPr>
-          <w:ilvl w:val="0"/>
-          <w:numId w:val="8"/>
-        </w:numPr>
-        <w:contextualSpacing/>
-      </w:pPr>
-      <w:r>
-        <w:t>20π</w:t>
-      </w:r>
-    </w:p>
-    <w:p>
-      <w:pPr>
-        <w:contextualSpacing/>
-      </w:pPr>
-    </w:p>
-    <w:p>
-      <w:r>
-        <w:t>60. The circle with equation x</w:t>
-      </w:r>
-      <w:r>
-        <w:rPr>
-          <w:vertAlign w:val="superscript"/>
-        </w:rPr>
-        <w:t>2</w:t>
-      </w:r>
-      <w:r>
-        <w:t xml:space="preserve"> + (y - 1)</w:t>
-      </w:r>
-      <w:r>
-        <w:rPr>
-          <w:vertAlign w:val="superscript"/>
-        </w:rPr>
-        <w:t>2</w:t>
-      </w:r>
-      <w:r>
-        <w:t xml:space="preserve"> = 1 is graphed in the standard (x</w:t>
+      <w:r>
+        <w:t>graphed in the standard (x</w:t>
       </w:r>
       <w:proofErr w:type="gramStart"/>
       <w:r>
